--- a/Memo.docx
+++ b/Memo.docx
@@ -1985,16 +1985,7 @@
           <w:sz w:val="24"/>
           <w:szCs w:val="24"/>
         </w:rPr>
-        <w:t xml:space="preserve"> population sizes across multiple sites and multiple years, based explicitly and hierarchically </w:t>
-      </w:r>
-      <w:bookmarkStart w:id="0" w:name="_GoBack"/>
-      <w:bookmarkEnd w:id="0"/>
-      <w:r>
-        <w:rPr>
-          <w:sz w:val="24"/>
-          <w:szCs w:val="24"/>
-        </w:rPr>
-        <w:t>upon the single-site, single-year model.</w:t>
+        <w:t xml:space="preserve"> population sizes across multiple sites and multiple years, based explicitly and hierarchically upon the single-site, single-year model.</w:t>
       </w:r>
     </w:p>
     <w:p>
@@ -2019,7 +2010,15 @@
           <w:sz w:val="24"/>
           <w:szCs w:val="24"/>
         </w:rPr>
-        <w:t>APPLICATION CONTEXT</w:t>
+        <w:t>MOTIVATING APPLICATION</w:t>
+      </w:r>
+      <w:r>
+        <w:rPr>
+          <w:b/>
+          <w:sz w:val="24"/>
+          <w:szCs w:val="24"/>
+        </w:rPr>
+        <w:t xml:space="preserve"> CONTEXT</w:t>
       </w:r>
     </w:p>
     <w:p>
@@ -2110,7 +2109,7 @@
           <w:szCs w:val="24"/>
         </w:rPr>
         <w:tab/>
-        <w:t>In the context of salmon adults returning to a stream to spawn before dying, we can consider a populat</w:t>
+        <w:t>In the context of salmon adults returning to a stream to spawn before dying, we consider a populat</w:t>
       </w:r>
       <w:r>
         <w:rPr>
@@ -2706,7 +2705,7 @@
           <w:sz w:val="24"/>
           <w:szCs w:val="24"/>
         </w:rPr>
-        <w:t>intervals based on field resource limitations and variable biology (</w:t>
+        <w:t>intervals (</w:t>
       </w:r>
       <w:proofErr w:type="spellStart"/>
       <w:r>
@@ -2817,7 +2816,21 @@
           <w:sz w:val="24"/>
           <w:szCs w:val="24"/>
         </w:rPr>
-        <w:t xml:space="preserve"> (a.k.a. searcher efficiency), the rate at which </w:t>
+        <w:t xml:space="preserve"> (a.k.a. searcher efficiency)</w:t>
+      </w:r>
+      <w:r>
+        <w:rPr>
+          <w:sz w:val="24"/>
+          <w:szCs w:val="24"/>
+        </w:rPr>
+        <w:t>:</w:t>
+      </w:r>
+      <w:r>
+        <w:rPr>
+          <w:sz w:val="24"/>
+          <w:szCs w:val="24"/>
+        </w:rPr>
+        <w:t xml:space="preserve"> the rate at which </w:t>
       </w:r>
       <w:proofErr w:type="spellStart"/>
       <w:r>
@@ -2856,7 +2869,7 @@
           <w:sz w:val="24"/>
           <w:szCs w:val="24"/>
         </w:rPr>
-        <w:t xml:space="preserve">Searcher efficiencies can </w:t>
+        <w:t xml:space="preserve">Searcher efficiencies can vary substantially among sites as well as within sites both within and </w:t>
       </w:r>
       <w:r>
         <w:rPr>
@@ -2864,7 +2877,7 @@
           <w:szCs w:val="24"/>
         </w:rPr>
         <w:lastRenderedPageBreak/>
-        <w:t>vary substantially among sites as well as within sites both within and between years (</w:t>
+        <w:t>between years (</w:t>
       </w:r>
       <w:proofErr w:type="spellStart"/>
       <w:r>
@@ -3146,7 +3159,7 @@
             <w:sz w:val="24"/>
             <w:szCs w:val="24"/>
           </w:rPr>
-          <m:t>α</m:t>
+          <m:t>a</m:t>
         </m:r>
         <m:d>
           <m:dPr>
@@ -3177,7 +3190,15 @@
           <w:sz w:val="24"/>
           <w:szCs w:val="24"/>
         </w:rPr>
-        <w:t xml:space="preserve">, die </w:t>
+        <w:t xml:space="preserve"> and </w:t>
+      </w:r>
+      <w:r>
+        <w:rPr>
+          <w:rFonts w:eastAsiaTheme="minorEastAsia"/>
+          <w:sz w:val="24"/>
+          <w:szCs w:val="24"/>
+        </w:rPr>
+        <w:t xml:space="preserve">die </w:t>
       </w:r>
       <w:r>
         <w:rPr>
@@ -3198,27 +3219,18 @@
       <w:r>
         <w:rPr>
           <w:rFonts w:eastAsiaTheme="minorEastAsia"/>
-          <w:i/>
-          <w:sz w:val="24"/>
-          <w:szCs w:val="24"/>
-        </w:rPr>
-        <w:t xml:space="preserve">per capita </w:t>
-      </w:r>
-      <w:r>
-        <w:rPr>
-          <w:rFonts w:eastAsiaTheme="minorEastAsia"/>
-          <w:sz w:val="24"/>
-          <w:szCs w:val="24"/>
-        </w:rPr>
-        <w:t>mortality rate</w:t>
-      </w:r>
-      <w:r>
-        <w:rPr>
-          <w:rFonts w:eastAsiaTheme="minorEastAsia"/>
-          <w:sz w:val="24"/>
-          <w:szCs w:val="24"/>
-        </w:rPr>
-        <w:t xml:space="preserve"> </w:t>
+          <w:sz w:val="24"/>
+          <w:szCs w:val="24"/>
+        </w:rPr>
+        <w:t xml:space="preserve">mortality </w:t>
+      </w:r>
+      <w:r>
+        <w:rPr>
+          <w:rFonts w:eastAsiaTheme="minorEastAsia"/>
+          <w:sz w:val="24"/>
+          <w:szCs w:val="24"/>
+        </w:rPr>
+        <w:t xml:space="preserve">process </w:t>
       </w:r>
       <m:oMath>
         <m:r>
@@ -3227,7 +3239,7 @@
             <w:sz w:val="24"/>
             <w:szCs w:val="24"/>
           </w:rPr>
-          <m:t>μ</m:t>
+          <m:t>m</m:t>
         </m:r>
         <m:d>
           <m:dPr>
@@ -3258,7 +3270,47 @@
           <w:sz w:val="24"/>
           <w:szCs w:val="24"/>
         </w:rPr>
-        <w:t xml:space="preserve">, and are sampled with time-varying detection probability </w:t>
+        <w:t xml:space="preserve">. The fish present </w:t>
+      </w:r>
+      <w:r>
+        <w:rPr>
+          <w:rFonts w:eastAsiaTheme="minorEastAsia"/>
+          <w:sz w:val="24"/>
+          <w:szCs w:val="24"/>
+        </w:rPr>
+        <w:t xml:space="preserve">are sampled </w:t>
+      </w:r>
+      <w:r>
+        <w:rPr>
+          <w:rFonts w:eastAsiaTheme="minorEastAsia"/>
+          <w:sz w:val="24"/>
+          <w:szCs w:val="24"/>
+        </w:rPr>
+        <w:t>according to</w:t>
+      </w:r>
+      <w:r>
+        <w:rPr>
+          <w:rFonts w:eastAsiaTheme="minorEastAsia"/>
+          <w:sz w:val="24"/>
+          <w:szCs w:val="24"/>
+        </w:rPr>
+        <w:t xml:space="preserve"> </w:t>
+      </w:r>
+      <w:r>
+        <w:rPr>
+          <w:rFonts w:eastAsiaTheme="minorEastAsia"/>
+          <w:sz w:val="24"/>
+          <w:szCs w:val="24"/>
+        </w:rPr>
+        <w:t xml:space="preserve">a </w:t>
+      </w:r>
+      <w:r>
+        <w:rPr>
+          <w:rFonts w:eastAsiaTheme="minorEastAsia"/>
+          <w:sz w:val="24"/>
+          <w:szCs w:val="24"/>
+        </w:rPr>
+        <w:t xml:space="preserve">time-varying detection probability </w:t>
       </w:r>
       <m:oMath>
         <m:r>
@@ -3527,6 +3579,14 @@
         <w:t xml:space="preserve"> </w:t>
       </w:r>
       <m:oMath>
+        <m:r>
+          <w:rPr>
+            <w:rFonts w:ascii="Cambria Math" w:eastAsiaTheme="minorEastAsia" w:hAnsi="Cambria Math"/>
+            <w:sz w:val="24"/>
+            <w:szCs w:val="24"/>
+          </w:rPr>
+          <m:t>Δ</m:t>
+        </m:r>
         <m:sSub>
           <m:sSubPr>
             <m:ctrlPr>
@@ -4150,7 +4210,7 @@
                     <w:sz w:val="24"/>
                     <w:szCs w:val="24"/>
                   </w:rPr>
-                  <m:t>α</m:t>
+                  <m:t>a</m:t>
                 </m:r>
                 <m:d>
                   <m:dPr>
@@ -4546,7 +4606,7 @@
                     <w:sz w:val="24"/>
                     <w:szCs w:val="24"/>
                   </w:rPr>
-                  <m:t>μ</m:t>
+                  <m:t>m</m:t>
                 </m:r>
                 <m:d>
                   <m:dPr>
@@ -5378,16 +5438,14 @@
         </w:rPr>
         <w:t>.</w:t>
       </w:r>
-    </w:p>
-    <w:p>
-      <w:pPr>
-        <w:ind w:firstLine="720"/>
-        <w:rPr>
-          <w:rFonts w:eastAsiaTheme="minorEastAsia"/>
-          <w:sz w:val="24"/>
-          <w:szCs w:val="24"/>
-        </w:rPr>
-      </w:pPr>
+      <w:r>
+        <w:rPr>
+          <w:rFonts w:eastAsiaTheme="minorEastAsia"/>
+          <w:sz w:val="24"/>
+          <w:szCs w:val="24"/>
+        </w:rPr>
+        <w:t xml:space="preserve"> </w:t>
+      </w:r>
       <w:r>
         <w:rPr>
           <w:rFonts w:eastAsiaTheme="minorEastAsia"/>
@@ -5402,7 +5460,23 @@
           <w:sz w:val="24"/>
           <w:szCs w:val="24"/>
         </w:rPr>
-        <w:t xml:space="preserve">define how the state variable (the number of </w:t>
+        <w:t xml:space="preserve">define how the </w:t>
+      </w:r>
+      <w:r>
+        <w:rPr>
+          <w:rFonts w:eastAsiaTheme="minorEastAsia"/>
+          <w:sz w:val="24"/>
+          <w:szCs w:val="24"/>
+        </w:rPr>
+        <w:t>n</w:t>
+      </w:r>
+      <w:r>
+        <w:rPr>
+          <w:rFonts w:eastAsiaTheme="minorEastAsia"/>
+          <w:sz w:val="24"/>
+          <w:szCs w:val="24"/>
+        </w:rPr>
+        <w:t xml:space="preserve">umber of </w:t>
       </w:r>
       <w:r>
         <w:rPr>
@@ -5428,7 +5502,15 @@
           <w:sz w:val="24"/>
           <w:szCs w:val="24"/>
         </w:rPr>
-        <w:t xml:space="preserve">, </w:t>
+        <w:t xml:space="preserve"> </w:t>
+      </w:r>
+      <w:r>
+        <w:rPr>
+          <w:rFonts w:eastAsiaTheme="minorEastAsia"/>
+          <w:sz w:val="24"/>
+          <w:szCs w:val="24"/>
+        </w:rPr>
+        <w:t>(</w:t>
       </w:r>
       <m:oMath>
         <m:r>
@@ -5910,7 +5992,7 @@
                     <w:sz w:val="24"/>
                     <w:szCs w:val="24"/>
                   </w:rPr>
-                  <m:t>α</m:t>
+                  <m:t>a</m:t>
                 </m:r>
                 <m:d>
                   <m:dPr>
@@ -5948,7 +6030,7 @@
                     <w:sz w:val="24"/>
                     <w:szCs w:val="24"/>
                   </w:rPr>
-                  <m:t>μ</m:t>
+                  <m:t>m</m:t>
                 </m:r>
                 <m:d>
                   <m:dPr>
@@ -6047,7 +6129,16 @@
           <w:sz w:val="24"/>
           <w:szCs w:val="24"/>
         </w:rPr>
+        <w:lastRenderedPageBreak/>
         <w:t xml:space="preserve">We consider explicitly the fact that not all </w:t>
+      </w:r>
+      <w:r>
+        <w:rPr>
+          <w:rFonts w:eastAsiaTheme="minorEastAsia"/>
+          <w:sz w:val="24"/>
+          <w:szCs w:val="24"/>
+        </w:rPr>
+        <w:t xml:space="preserve">present </w:t>
       </w:r>
       <w:proofErr w:type="spellStart"/>
       <w:r>
@@ -6417,7 +6508,21 @@
           <w:sz w:val="24"/>
           <w:szCs w:val="24"/>
         </w:rPr>
-        <w:t>By defining the population and our sampling of it through time-non-homogeneous parameters (</w:t>
+        <w:t xml:space="preserve">By defining the population and our sampling of it through time-non-homogeneous </w:t>
+      </w:r>
+      <w:r>
+        <w:rPr>
+          <w:sz w:val="24"/>
+          <w:szCs w:val="24"/>
+        </w:rPr>
+        <w:t xml:space="preserve">processes and </w:t>
+      </w:r>
+      <w:r>
+        <w:rPr>
+          <w:sz w:val="24"/>
+          <w:szCs w:val="24"/>
+        </w:rPr>
+        <w:t>parameters (</w:t>
       </w:r>
       <m:oMath>
         <m:r>
@@ -6426,7 +6531,7 @@
             <w:sz w:val="24"/>
             <w:szCs w:val="24"/>
           </w:rPr>
-          <m:t>α</m:t>
+          <m:t>a</m:t>
         </m:r>
         <m:d>
           <m:dPr>
@@ -6466,7 +6571,7 @@
             <w:sz w:val="24"/>
             <w:szCs w:val="24"/>
           </w:rPr>
-          <m:t>μ</m:t>
+          <m:t>m</m:t>
         </m:r>
         <m:d>
           <m:dPr>
@@ -6597,6 +6702,32 @@
         </w:rPr>
         <w:t xml:space="preserve"> population sizes.</w:t>
       </w:r>
+    </w:p>
+    <w:p>
+      <w:pPr>
+        <w:rPr>
+          <w:sz w:val="24"/>
+          <w:szCs w:val="24"/>
+        </w:rPr>
+      </w:pPr>
+    </w:p>
+    <w:p>
+      <w:pPr>
+        <w:rPr>
+          <w:sz w:val="24"/>
+          <w:szCs w:val="24"/>
+        </w:rPr>
+      </w:pPr>
+      <w:bookmarkStart w:id="0" w:name="_GoBack"/>
+      <w:bookmarkEnd w:id="0"/>
+    </w:p>
+    <w:p>
+      <w:pPr>
+        <w:rPr>
+          <w:sz w:val="24"/>
+          <w:szCs w:val="24"/>
+        </w:rPr>
+      </w:pPr>
     </w:p>
     <w:p>
       <w:pPr>
@@ -10406,7 +10537,7 @@
 </file>
 
 <file path=customXml/itemProps1.xml><?xml version="1.0" encoding="utf-8"?>
-<ds:datastoreItem xmlns:ds="http://schemas.openxmlformats.org/officeDocument/2006/customXml" ds:itemID="{5795A174-EF65-490D-978D-19CC3193690C}">
+<ds:datastoreItem xmlns:ds="http://schemas.openxmlformats.org/officeDocument/2006/customXml" ds:itemID="{1C73C582-1B30-4E69-BDAA-71FCBCE958AE}">
   <ds:schemaRefs>
     <ds:schemaRef ds:uri="http://schemas.openxmlformats.org/officeDocument/2006/bibliography"/>
   </ds:schemaRefs>
